--- a/HTML.docx
+++ b/HTML.docx
@@ -31,15 +31,13 @@
         </w:rPr>
         <w:t xml:space="preserve">CSS= used for page's </w:t>
       </w:r>
-      <w:proofErr w:type="spellStart"/>
-      <w:r>
-        <w:rPr>
-          <w:sz w:val="32"/>
-          <w:szCs w:val="32"/>
-        </w:rPr>
-        <w:t>appereance</w:t>
-      </w:r>
-      <w:proofErr w:type="spellEnd"/>
+      <w:r>
+        <w:rPr>
+          <w:sz w:val="32"/>
+          <w:szCs w:val="32"/>
+        </w:rPr>
+        <w:t>appearance</w:t>
+      </w:r>
       <w:r>
         <w:rPr>
           <w:sz w:val="32"/>
@@ -62,15 +60,13 @@
         </w:rPr>
         <w:t xml:space="preserve">JAVASCRIPT= functionality or </w:t>
       </w:r>
-      <w:proofErr w:type="spellStart"/>
-      <w:r>
-        <w:rPr>
-          <w:sz w:val="32"/>
-          <w:szCs w:val="32"/>
-        </w:rPr>
-        <w:t>behaivour</w:t>
-      </w:r>
-      <w:proofErr w:type="spellEnd"/>
+      <w:r>
+        <w:rPr>
+          <w:sz w:val="32"/>
+          <w:szCs w:val="32"/>
+        </w:rPr>
+        <w:t>behaviour</w:t>
+      </w:r>
       <w:r>
         <w:rPr>
           <w:sz w:val="32"/>
@@ -131,15 +127,13 @@
         </w:rPr>
         <w:t xml:space="preserve">it was created by </w:t>
       </w:r>
-      <w:proofErr w:type="spellStart"/>
-      <w:r>
-        <w:rPr>
-          <w:sz w:val="32"/>
-          <w:szCs w:val="32"/>
-        </w:rPr>
-        <w:t>tim</w:t>
-      </w:r>
-      <w:proofErr w:type="spellEnd"/>
+      <w:r>
+        <w:rPr>
+          <w:sz w:val="32"/>
+          <w:szCs w:val="32"/>
+        </w:rPr>
+        <w:t>Tim</w:t>
+      </w:r>
       <w:r>
         <w:rPr>
           <w:sz w:val="32"/>
@@ -147,15 +141,13 @@
         </w:rPr>
         <w:t xml:space="preserve"> </w:t>
       </w:r>
-      <w:proofErr w:type="spellStart"/>
-      <w:r>
-        <w:rPr>
-          <w:sz w:val="32"/>
-          <w:szCs w:val="32"/>
-        </w:rPr>
-        <w:t>berner</w:t>
-      </w:r>
-      <w:proofErr w:type="spellEnd"/>
+      <w:r>
+        <w:rPr>
+          <w:sz w:val="32"/>
+          <w:szCs w:val="32"/>
+        </w:rPr>
+        <w:t>Berner</w:t>
+      </w:r>
       <w:r>
         <w:rPr>
           <w:sz w:val="32"/>
@@ -163,13 +155,184 @@
         </w:rPr>
         <w:t xml:space="preserve"> lee. it </w:t>
       </w:r>
+      <w:r>
+        <w:rPr>
+          <w:sz w:val="32"/>
+          <w:szCs w:val="32"/>
+        </w:rPr>
+        <w:t>stands</w:t>
+      </w:r>
+      <w:r>
+        <w:rPr>
+          <w:sz w:val="32"/>
+          <w:szCs w:val="32"/>
+        </w:rPr>
+        <w:t xml:space="preserve"> for </w:t>
+      </w:r>
+      <w:r>
+        <w:rPr>
+          <w:sz w:val="32"/>
+          <w:szCs w:val="32"/>
+        </w:rPr>
+        <w:t>hypertext</w:t>
+      </w:r>
+      <w:r>
+        <w:rPr>
+          <w:sz w:val="32"/>
+          <w:szCs w:val="32"/>
+        </w:rPr>
+        <w:t xml:space="preserve"> markup language</w:t>
+      </w:r>
+    </w:p>
+    <w:p>
+      <w:pPr>
+        <w:rPr>
+          <w:sz w:val="32"/>
+          <w:szCs w:val="32"/>
+        </w:rPr>
+      </w:pPr>
+      <w:r>
+        <w:rPr>
+          <w:sz w:val="32"/>
+          <w:szCs w:val="32"/>
+        </w:rPr>
+        <w:t>A markup language is a way that computers speak to each other to control how text is processed and presented</w:t>
+      </w:r>
+    </w:p>
+    <w:p>
+      <w:pPr>
+        <w:rPr>
+          <w:sz w:val="32"/>
+          <w:szCs w:val="32"/>
+        </w:rPr>
+      </w:pPr>
+      <w:r>
+        <w:rPr>
+          <w:sz w:val="32"/>
+          <w:szCs w:val="32"/>
+        </w:rPr>
+        <w:t>to do all this HTML uses two things</w:t>
+      </w:r>
+    </w:p>
+    <w:p>
+      <w:pPr>
+        <w:rPr>
+          <w:sz w:val="32"/>
+          <w:szCs w:val="32"/>
+        </w:rPr>
+      </w:pPr>
+      <w:r>
+        <w:rPr>
+          <w:sz w:val="32"/>
+          <w:szCs w:val="32"/>
+        </w:rPr>
+        <w:t>hypertext refer to the link that connect web pages to one another, either in the single websites and or multiple websites</w:t>
+      </w:r>
+    </w:p>
+    <w:p>
+      <w:pPr>
+        <w:rPr>
+          <w:sz w:val="32"/>
+          <w:szCs w:val="32"/>
+        </w:rPr>
+      </w:pPr>
+    </w:p>
+    <w:p>
+      <w:pPr>
+        <w:rPr>
+          <w:sz w:val="32"/>
+          <w:szCs w:val="32"/>
+        </w:rPr>
+      </w:pPr>
+      <w:r>
+        <w:rPr>
+          <w:sz w:val="32"/>
+          <w:szCs w:val="32"/>
+        </w:rPr>
+        <w:t>-&gt;tags</w:t>
+      </w:r>
+    </w:p>
+    <w:p>
+      <w:pPr>
+        <w:rPr>
+          <w:sz w:val="32"/>
+          <w:szCs w:val="32"/>
+        </w:rPr>
+      </w:pPr>
+      <w:r>
+        <w:rPr>
+          <w:sz w:val="32"/>
+          <w:szCs w:val="32"/>
+        </w:rPr>
+        <w:t>-&gt;attributes</w:t>
+      </w:r>
+    </w:p>
+    <w:p>
+      <w:pPr>
+        <w:rPr>
+          <w:sz w:val="32"/>
+          <w:szCs w:val="32"/>
+        </w:rPr>
+      </w:pPr>
+      <w:r>
+        <w:rPr>
+          <w:sz w:val="32"/>
+          <w:szCs w:val="32"/>
+        </w:rPr>
+        <w:t>what are HTML tags</w:t>
+      </w:r>
+    </w:p>
+    <w:p>
+      <w:pPr>
+        <w:rPr>
+          <w:sz w:val="32"/>
+          <w:szCs w:val="32"/>
+        </w:rPr>
+      </w:pPr>
+      <w:r>
+        <w:rPr>
+          <w:sz w:val="32"/>
+          <w:szCs w:val="32"/>
+        </w:rPr>
+        <w:t>tags are used to mark up the start of an HTML element and they are usually enclosed in angle brackets.eg &lt;h1&gt; &lt;/h1&gt;</w:t>
+      </w:r>
+    </w:p>
+    <w:p>
+      <w:pPr>
+        <w:rPr>
+          <w:sz w:val="32"/>
+          <w:szCs w:val="32"/>
+        </w:rPr>
+      </w:pPr>
+      <w:r>
+        <w:rPr>
+          <w:sz w:val="32"/>
+          <w:szCs w:val="32"/>
+        </w:rPr>
+        <w:t>what are HTML attributes</w:t>
+      </w:r>
+    </w:p>
+    <w:p>
+      <w:pPr>
+        <w:rPr>
+          <w:sz w:val="32"/>
+          <w:szCs w:val="32"/>
+        </w:rPr>
+      </w:pPr>
+      <w:r>
+        <w:rPr>
+          <w:sz w:val="32"/>
+          <w:szCs w:val="32"/>
+        </w:rPr>
+        <w:t xml:space="preserve">attributes </w:t>
+      </w:r>
       <w:proofErr w:type="gramStart"/>
       <w:r>
         <w:rPr>
           <w:sz w:val="32"/>
           <w:szCs w:val="32"/>
         </w:rPr>
-        <w:t>stand</w:t>
+        <w:t>contains</w:t>
       </w:r>
       <w:proofErr w:type="gramEnd"/>
       <w:r>
@@ -177,212 +340,21 @@
           <w:sz w:val="32"/>
           <w:szCs w:val="32"/>
         </w:rPr>
-        <w:t xml:space="preserve"> for </w:t>
-      </w:r>
-      <w:proofErr w:type="spellStart"/>
-      <w:r>
-        <w:rPr>
-          <w:sz w:val="32"/>
-          <w:szCs w:val="32"/>
-        </w:rPr>
-        <w:t>hyper text</w:t>
-      </w:r>
-      <w:proofErr w:type="spellEnd"/>
-      <w:r>
-        <w:rPr>
-          <w:sz w:val="32"/>
-          <w:szCs w:val="32"/>
-        </w:rPr>
-        <w:t xml:space="preserve"> markup language</w:t>
-      </w:r>
-    </w:p>
-    <w:p>
-      <w:pPr>
-        <w:rPr>
-          <w:sz w:val="32"/>
-          <w:szCs w:val="32"/>
-        </w:rPr>
-      </w:pPr>
-      <w:r>
-        <w:rPr>
-          <w:sz w:val="32"/>
-          <w:szCs w:val="32"/>
-        </w:rPr>
-        <w:t>A markup language is a way that computers speak to each other to control how text is processed and presented</w:t>
-      </w:r>
-    </w:p>
-    <w:p>
-      <w:pPr>
-        <w:rPr>
-          <w:sz w:val="32"/>
-          <w:szCs w:val="32"/>
-        </w:rPr>
-      </w:pPr>
-      <w:r>
-        <w:rPr>
-          <w:sz w:val="32"/>
-          <w:szCs w:val="32"/>
-        </w:rPr>
-        <w:t>to do all this HTML uses two things</w:t>
-      </w:r>
-    </w:p>
-    <w:p>
-      <w:pPr>
-        <w:rPr>
-          <w:sz w:val="32"/>
-          <w:szCs w:val="32"/>
-        </w:rPr>
-      </w:pPr>
-      <w:r>
-        <w:rPr>
-          <w:sz w:val="32"/>
-          <w:szCs w:val="32"/>
-        </w:rPr>
-        <w:t>hypertext refer to the link that connect web pages to one another, either in the single websites and or multiple websites</w:t>
-      </w:r>
-    </w:p>
-    <w:p>
-      <w:pPr>
-        <w:rPr>
-          <w:sz w:val="32"/>
-          <w:szCs w:val="32"/>
-        </w:rPr>
-      </w:pPr>
-    </w:p>
-    <w:p>
-      <w:pPr>
-        <w:rPr>
-          <w:sz w:val="32"/>
-          <w:szCs w:val="32"/>
-        </w:rPr>
-      </w:pPr>
-      <w:r>
-        <w:rPr>
-          <w:sz w:val="32"/>
-          <w:szCs w:val="32"/>
-        </w:rPr>
-        <w:t>-&gt;tags</w:t>
-      </w:r>
-    </w:p>
-    <w:p>
-      <w:pPr>
-        <w:rPr>
-          <w:sz w:val="32"/>
-          <w:szCs w:val="32"/>
-        </w:rPr>
-      </w:pPr>
-      <w:r>
-        <w:rPr>
-          <w:sz w:val="32"/>
-          <w:szCs w:val="32"/>
-        </w:rPr>
-        <w:t>-&gt;attributes</w:t>
-      </w:r>
-    </w:p>
-    <w:p>
-      <w:pPr>
-        <w:rPr>
-          <w:sz w:val="32"/>
-          <w:szCs w:val="32"/>
-        </w:rPr>
-      </w:pPr>
-      <w:r>
-        <w:rPr>
-          <w:sz w:val="32"/>
-          <w:szCs w:val="32"/>
-        </w:rPr>
-        <w:t>what are HTML tags</w:t>
-      </w:r>
-    </w:p>
-    <w:p>
-      <w:pPr>
-        <w:rPr>
-          <w:sz w:val="32"/>
-          <w:szCs w:val="32"/>
-        </w:rPr>
-      </w:pPr>
-      <w:r>
-        <w:rPr>
-          <w:sz w:val="32"/>
-          <w:szCs w:val="32"/>
-        </w:rPr>
-        <w:t>tags are used to mark up the start of an HTML element and they are usually enclosed in angle brackets.eg &lt;h1&gt; &lt;/h1&gt;</w:t>
-      </w:r>
-    </w:p>
-    <w:p>
-      <w:pPr>
-        <w:rPr>
-          <w:sz w:val="32"/>
-          <w:szCs w:val="32"/>
-        </w:rPr>
-      </w:pPr>
-      <w:r>
-        <w:rPr>
-          <w:sz w:val="32"/>
-          <w:szCs w:val="32"/>
-        </w:rPr>
-        <w:t>what are HTML attributes</w:t>
-      </w:r>
-    </w:p>
-    <w:p>
-      <w:pPr>
-        <w:rPr>
-          <w:sz w:val="32"/>
-          <w:szCs w:val="32"/>
-        </w:rPr>
-      </w:pPr>
-      <w:r>
-        <w:rPr>
-          <w:sz w:val="32"/>
-          <w:szCs w:val="32"/>
-        </w:rPr>
-        <w:t xml:space="preserve">attributes </w:t>
-      </w:r>
-      <w:proofErr w:type="gramStart"/>
-      <w:r>
-        <w:rPr>
-          <w:sz w:val="32"/>
-          <w:szCs w:val="32"/>
-        </w:rPr>
-        <w:t>contains</w:t>
-      </w:r>
-      <w:proofErr w:type="gramEnd"/>
-      <w:r>
-        <w:rPr>
-          <w:sz w:val="32"/>
-          <w:szCs w:val="32"/>
-        </w:rPr>
         <w:t xml:space="preserve"> </w:t>
       </w:r>
-      <w:proofErr w:type="spellStart"/>
-      <w:r>
-        <w:rPr>
-          <w:sz w:val="32"/>
-          <w:szCs w:val="32"/>
-        </w:rPr>
-        <w:t>adiytional</w:t>
-      </w:r>
-      <w:proofErr w:type="spellEnd"/>
-      <w:r>
-        <w:rPr>
-          <w:sz w:val="32"/>
-          <w:szCs w:val="32"/>
-        </w:rPr>
-        <w:t xml:space="preserve"> piece of information. attributes take the form of an opening tag and additional info is </w:t>
-      </w:r>
-      <w:r>
-        <w:rPr>
-          <w:sz w:val="32"/>
-          <w:szCs w:val="32"/>
-        </w:rPr>
-        <w:t>placed</w:t>
-      </w:r>
-      <w:r>
-        <w:rPr>
-          <w:sz w:val="32"/>
-          <w:szCs w:val="32"/>
-        </w:rPr>
-        <w:t xml:space="preserve"> inside.</w:t>
+      <w:r>
+        <w:rPr>
+          <w:sz w:val="32"/>
+          <w:szCs w:val="32"/>
+        </w:rPr>
+        <w:t>additional</w:t>
+      </w:r>
+      <w:r>
+        <w:rPr>
+          <w:sz w:val="32"/>
+          <w:szCs w:val="32"/>
+        </w:rPr>
+        <w:t xml:space="preserve"> piece of information. attributes take the form of an opening tag and additional info is placed inside.</w:t>
       </w:r>
     </w:p>
     <w:p>
@@ -1704,9 +1676,13 @@
           <w:szCs w:val="23"/>
           <w:lang w:eastAsia="en-IN"/>
         </w:rPr>
-        <w:t>define metadata about an html document</w:t>
-      </w:r>
-      <w:r>
+        <w:t>define metadata about an html document. meta tag always goes inside head tag.</w:t>
+      </w:r>
+    </w:p>
+    <w:p>
+      <w:pPr>
+        <w:shd w:val="clear" w:color="auto" w:fill="FFFFFF"/>
+        <w:spacing w:before="100" w:beforeAutospacing="1" w:after="100" w:afterAutospacing="1" w:line="240" w:lineRule="auto"/>
         <w:rPr>
           <w:rFonts w:ascii="Verdana" w:eastAsia="Times New Roman" w:hAnsi="Verdana" w:cs="Times New Roman"/>
           <w:color w:val="000000"/>
@@ -1714,20 +1690,6 @@
           <w:szCs w:val="23"/>
           <w:lang w:eastAsia="en-IN"/>
         </w:rPr>
-        <w:t>. meta tag always goes inside head tag.</w:t>
-      </w:r>
-    </w:p>
-    <w:p>
-      <w:pPr>
-        <w:shd w:val="clear" w:color="auto" w:fill="FFFFFF"/>
-        <w:spacing w:before="100" w:beforeAutospacing="1" w:after="100" w:afterAutospacing="1" w:line="240" w:lineRule="auto"/>
-        <w:rPr>
-          <w:rFonts w:ascii="Verdana" w:eastAsia="Times New Roman" w:hAnsi="Verdana" w:cs="Times New Roman"/>
-          <w:color w:val="000000"/>
-          <w:sz w:val="23"/>
-          <w:szCs w:val="23"/>
-          <w:lang w:eastAsia="en-IN"/>
-        </w:rPr>
       </w:pPr>
     </w:p>
     <w:p>
@@ -1814,6 +1776,7 @@
       </w:pPr>
       <w:r>
         <w:rPr>
+          <w:noProof/>
           <w:sz w:val="32"/>
           <w:szCs w:val="32"/>
         </w:rPr>
